--- a/tartışma.docx
+++ b/tartışma.docx
@@ -29,28 +29,7 @@
         <w:pStyle w:val="genelmetin"/>
       </w:pPr>
       <w:r>
-        <w:t xml:space="preserve">Araştırmada sokak hayvanları ile ilgili “Kısırlaştırılan Sokak Hayvanları”, “Muayene </w:t>
-      </w:r>
-      <w:r>
-        <w:t>E</w:t>
-      </w:r>
-      <w:r>
-        <w:t xml:space="preserve">dilen </w:t>
-      </w:r>
-      <w:r>
-        <w:t>S</w:t>
-      </w:r>
-      <w:r>
-        <w:t xml:space="preserve">okak </w:t>
-      </w:r>
-      <w:r>
-        <w:t>H</w:t>
-      </w:r>
-      <w:r>
-        <w:t xml:space="preserve">ayvanları” ve “Müdahale </w:t>
-      </w:r>
-      <w:r>
-        <w:t xml:space="preserve">Edilen Sokak Hayvanları” veri setleri İzmir açık veri </w:t>
+        <w:t xml:space="preserve">Araştırmada sokak hayvanları ile ilgili “Kısırlaştırılan Sokak Hayvanları”, “Muayene Edilen Sokak Hayvanları” ve “Müdahale Edilen Sokak Hayvanları” veri setleri İzmir açık veri </w:t>
       </w:r>
       <w:proofErr w:type="spellStart"/>
       <w:r>
@@ -77,10 +56,7 @@
         <w:t>kısırlaştırılan sokak hayvanlarına ait ilçe, mahalle, kısırlaştırma noktaları ve adetleri hakkında bilgi</w:t>
       </w:r>
       <w:r>
-        <w:t xml:space="preserve"> vermektedir. Bu veri setinde toplam 36 kayıt ve 6 değişken bulunmaktadır.</w:t>
-      </w:r>
-      <w:r>
-        <w:t xml:space="preserve"> Veri setindeki değişkenler yıl, ay, ilçe, mahalle, kısırlaştırma noktaları ve adettir.</w:t>
+        <w:t xml:space="preserve"> vermektedir. Bu veri setinde toplam 36 kayıt ve 6 değişken bulunmaktadır. Veri setindeki değişkenler yıl, ay, ilçe, mahalle, kısırlaştırma noktaları ve adettir.</w:t>
       </w:r>
     </w:p>
     <w:p>
@@ -127,203 +103,43 @@
           <w:color w:val="212529"/>
           <w:shd w:val="clear" w:color="auto" w:fill="FFFFFF"/>
         </w:rPr>
-        <w:t>Yıllara göre muayene ve müdahale sayıları</w:t>
-      </w:r>
-      <w:r>
-        <w:rPr>
-          <w:rFonts w:ascii="Izmir" w:hAnsi="Izmir"/>
-          <w:color w:val="212529"/>
-          <w:shd w:val="clear" w:color="auto" w:fill="FFFFFF"/>
-        </w:rPr>
-        <w:t>n</w:t>
-      </w:r>
-      <w:r>
-        <w:rPr>
-          <w:rFonts w:ascii="Izmir" w:hAnsi="Izmir"/>
-          <w:color w:val="212529"/>
-          <w:shd w:val="clear" w:color="auto" w:fill="FFFFFF"/>
-        </w:rPr>
-        <w:t>ın grafiği incelediğinde 202</w:t>
-      </w:r>
-      <w:r>
-        <w:rPr>
-          <w:rFonts w:ascii="Izmir" w:hAnsi="Izmir"/>
-          <w:color w:val="212529"/>
-          <w:shd w:val="clear" w:color="auto" w:fill="FFFFFF"/>
-        </w:rPr>
-        <w:t>0</w:t>
-      </w:r>
-      <w:r>
-        <w:rPr>
-          <w:rFonts w:ascii="Izmir" w:hAnsi="Izmir"/>
-          <w:color w:val="212529"/>
-          <w:shd w:val="clear" w:color="auto" w:fill="FFFFFF"/>
-        </w:rPr>
-        <w:t xml:space="preserve"> yılında </w:t>
-      </w:r>
-      <w:r>
-        <w:rPr>
-          <w:rFonts w:ascii="Izmir" w:hAnsi="Izmir"/>
-          <w:color w:val="212529"/>
-          <w:shd w:val="clear" w:color="auto" w:fill="FFFFFF"/>
-        </w:rPr>
-        <w:t>daha çok gözlem olduğu görülmüş</w:t>
-      </w:r>
-      <w:r>
-        <w:rPr>
-          <w:rFonts w:ascii="Izmir" w:hAnsi="Izmir"/>
-          <w:color w:val="212529"/>
-          <w:shd w:val="clear" w:color="auto" w:fill="FFFFFF"/>
-        </w:rPr>
-        <w:t xml:space="preserve"> ve </w:t>
-      </w:r>
-      <w:r>
-        <w:rPr>
-          <w:rFonts w:ascii="Izmir" w:hAnsi="Izmir"/>
-          <w:color w:val="212529"/>
-          <w:shd w:val="clear" w:color="auto" w:fill="FFFFFF"/>
-        </w:rPr>
-        <w:t>2020 yılına ait muayene ve müdahale adetlerinin de 2021 yılına göre daha fazla olduğu görülm</w:t>
-      </w:r>
-      <w:r>
-        <w:rPr>
-          <w:rFonts w:ascii="Izmir" w:hAnsi="Izmir"/>
-          <w:color w:val="212529"/>
-          <w:shd w:val="clear" w:color="auto" w:fill="FFFFFF"/>
-        </w:rPr>
-        <w:t>üştür</w:t>
-      </w:r>
-      <w:r>
-        <w:rPr>
-          <w:rFonts w:ascii="Izmir" w:hAnsi="Izmir"/>
-          <w:color w:val="212529"/>
-          <w:shd w:val="clear" w:color="auto" w:fill="FFFFFF"/>
-        </w:rPr>
-        <w:t>.</w:t>
-      </w:r>
-      <w:r>
-        <w:rPr>
-          <w:rFonts w:ascii="Izmir" w:hAnsi="Izmir"/>
-          <w:color w:val="212529"/>
-          <w:shd w:val="clear" w:color="auto" w:fill="FFFFFF"/>
-        </w:rPr>
-        <w:t xml:space="preserve"> Kısırlaştırılan sokak hayvanlarının ilçelere göre adetlerinin olduğu bar grafiği incelendiğinde ise en çok Konak’ta, en az ise Bornova’da sokak hayvanının kısırlaştırıldığı söylenebilir. Verilere ait tanımlayıcı istatistikler tablosu incelendiğinde kısırlaştırılan sokak hayvanları adetlerinin ortalama 33</w:t>
-      </w:r>
-      <w:r>
-        <w:rPr>
-          <w:rFonts w:ascii="Izmir" w:hAnsi="Izmir"/>
-          <w:color w:val="212529"/>
-          <w:shd w:val="clear" w:color="auto" w:fill="FFFFFF"/>
-        </w:rPr>
-        <w:t>2</w:t>
-      </w:r>
-      <w:r>
-        <w:rPr>
-          <w:rFonts w:ascii="Izmir" w:hAnsi="Izmir"/>
-          <w:color w:val="212529"/>
-          <w:shd w:val="clear" w:color="auto" w:fill="FFFFFF"/>
-        </w:rPr>
-        <w:t xml:space="preserve">, muayene edilen sokak hayvanları adetlerinin ortalama </w:t>
-      </w:r>
-      <w:r>
-        <w:rPr>
-          <w:rFonts w:ascii="Izmir" w:hAnsi="Izmir"/>
-          <w:color w:val="212529"/>
-          <w:shd w:val="clear" w:color="auto" w:fill="FFFFFF"/>
-        </w:rPr>
-        <w:t>881</w:t>
-      </w:r>
-      <w:r>
-        <w:rPr>
-          <w:rFonts w:ascii="Izmir" w:hAnsi="Izmir"/>
-          <w:color w:val="212529"/>
-          <w:shd w:val="clear" w:color="auto" w:fill="FFFFFF"/>
-        </w:rPr>
-        <w:t xml:space="preserve"> ve müdahale edilen sokak hayvanları adetlerinin ortalama </w:t>
-      </w:r>
-      <w:r>
-        <w:rPr>
-          <w:rFonts w:ascii="Izmir" w:hAnsi="Izmir"/>
-          <w:color w:val="212529"/>
-          <w:shd w:val="clear" w:color="auto" w:fill="FFFFFF"/>
-        </w:rPr>
-        <w:t>939</w:t>
-      </w:r>
-      <w:r>
-        <w:rPr>
-          <w:rFonts w:ascii="Izmir" w:hAnsi="Izmir"/>
-          <w:color w:val="212529"/>
-          <w:shd w:val="clear" w:color="auto" w:fill="FFFFFF"/>
-        </w:rPr>
-        <w:t xml:space="preserve"> olduğu görülmektedir.</w:t>
-      </w:r>
-    </w:p>
-    <w:p>
-      <w:pPr>
-        <w:pStyle w:val="genelmetin"/>
-        <w:rPr>
-          <w:rFonts w:ascii="Izmir" w:hAnsi="Izmir"/>
-          <w:color w:val="212529"/>
-          <w:shd w:val="clear" w:color="auto" w:fill="FFFFFF"/>
-        </w:rPr>
-      </w:pPr>
-      <w:r>
-        <w:rPr>
-          <w:rFonts w:ascii="Izmir" w:hAnsi="Izmir"/>
-          <w:color w:val="212529"/>
-          <w:shd w:val="clear" w:color="auto" w:fill="FFFFFF"/>
-        </w:rPr>
-        <w:t xml:space="preserve">Muayene edilen sokak hayvanları adetlerinin 880,75 ortalama ve 133,07 standart sapma ile %95 güven aralığı incelendiğinde güven aralığı [815,55-945,95] olarak bulunmuştur. Benzer şekilde müdahale edilen sokak hayvanları adetlerinin 938,63 ortalama ve 233,80 standart sapma ile güven aralığı </w:t>
-      </w:r>
-      <w:r>
-        <w:rPr>
-          <w:rFonts w:ascii="Izmir" w:hAnsi="Izmir"/>
-          <w:color w:val="212529"/>
-          <w:shd w:val="clear" w:color="auto" w:fill="FFFFFF"/>
-        </w:rPr>
-        <w:t>[824,07-1053,18] olarak bulunmuştur. Buradan yola çıkarak müdahale edilen sokak hayvanları ortalamalarının %95 güven düzeyinde muayene edilen sokak hayvanları ortalamalarından daha yüksek olduğu söylenebilir.</w:t>
-      </w:r>
-    </w:p>
-    <w:p>
-      <w:pPr>
-        <w:pStyle w:val="genelmetin"/>
-        <w:rPr>
-          <w:rFonts w:ascii="Izmir" w:hAnsi="Izmir"/>
-          <w:color w:val="212529"/>
-          <w:shd w:val="clear" w:color="auto" w:fill="FFFFFF"/>
-        </w:rPr>
-      </w:pPr>
-      <w:r>
-        <w:rPr>
-          <w:rFonts w:ascii="Izmir" w:hAnsi="Izmir"/>
-          <w:color w:val="212529"/>
-          <w:shd w:val="clear" w:color="auto" w:fill="FFFFFF"/>
-        </w:rPr>
-        <w:t xml:space="preserve">Hipotez testlerin de </w:t>
-      </w:r>
-      <w:r>
-        <w:rPr>
-          <w:rFonts w:ascii="Izmir" w:hAnsi="Izmir"/>
-          <w:color w:val="212529"/>
-          <w:shd w:val="clear" w:color="auto" w:fill="FFFFFF"/>
-        </w:rPr>
-        <w:t>ki-kare, bağımsız örneklem t</w:t>
-      </w:r>
-      <w:r>
-        <w:rPr>
-          <w:rFonts w:ascii="Izmir" w:hAnsi="Izmir"/>
-          <w:color w:val="212529"/>
-          <w:shd w:val="clear" w:color="auto" w:fill="FFFFFF"/>
-        </w:rPr>
-        <w:t>-</w:t>
-      </w:r>
-      <w:r>
-        <w:rPr>
-          <w:rFonts w:ascii="Izmir" w:hAnsi="Izmir"/>
-          <w:color w:val="212529"/>
-          <w:shd w:val="clear" w:color="auto" w:fill="FFFFFF"/>
-        </w:rPr>
-        <w:t>testi ve tek yönlü ANOVA testi kullanılmıştır.</w:t>
+        <w:t>Yıllara göre muayene ve müdahale sayılarının grafiği incelediğinde 2020 yılında daha çok gözlem olduğu görülmüş ve 2020 yılına ait muayene ve müdahale adetlerinin de 2021 yılına göre daha fazla olduğu görülmüştür. Kısırlaştırılan sokak hayvanlarının ilçelere göre adetlerinin olduğu bar grafiği incelendiğinde ise en çok Konak’ta, en az ise Bornova’da sokak hayvanının kısırlaştırıldığı söylenebilir. Verilere ait tanımlayıcı istatistikler tablosu incelendiğinde kısırlaştırılan sokak hayvanları adetlerinin ortalama 332, muayene edilen sokak hayvanları adetlerinin ortalama 881 ve müdahale edilen sokak hayvanları adetlerinin ortalama 939 olduğu görülmektedir.</w:t>
+      </w:r>
+    </w:p>
+    <w:p>
+      <w:pPr>
+        <w:pStyle w:val="genelmetin"/>
+        <w:rPr>
+          <w:rFonts w:ascii="Izmir" w:hAnsi="Izmir"/>
+          <w:color w:val="212529"/>
+          <w:shd w:val="clear" w:color="auto" w:fill="FFFFFF"/>
+        </w:rPr>
+      </w:pPr>
+      <w:r>
+        <w:rPr>
+          <w:rFonts w:ascii="Izmir" w:hAnsi="Izmir"/>
+          <w:color w:val="212529"/>
+          <w:shd w:val="clear" w:color="auto" w:fill="FFFFFF"/>
+        </w:rPr>
+        <w:t>Muayene edilen sokak hayvanları adetlerinin 880,75 ortalama ve 133,07 standart sapma ile %95 güven aralığı incelendiğinde güven aralığı [815,55-945,95] olarak bulunmuştur. Benzer şekilde müdahale edilen sokak hayvanları adetlerinin 938,63 ortalama ve 233,80 standart sapma ile güven aralığı [824,07-1053,18] olarak bulunmuştur. Buradan yola çıkarak müdahale edilen sokak hayvanları ortalamalarının %95 güven düzeyinde muayene edilen sokak hayvanları ortalamalarından daha yüksek olduğu söylenebilir.</w:t>
+      </w:r>
+    </w:p>
+    <w:p>
+      <w:pPr>
+        <w:pStyle w:val="genelmetin"/>
+        <w:rPr>
+          <w:rFonts w:ascii="Izmir" w:hAnsi="Izmir"/>
+          <w:color w:val="212529"/>
+          <w:shd w:val="clear" w:color="auto" w:fill="FFFFFF"/>
+        </w:rPr>
+      </w:pPr>
+      <w:r>
+        <w:rPr>
+          <w:rFonts w:ascii="Izmir" w:hAnsi="Izmir"/>
+          <w:color w:val="212529"/>
+          <w:shd w:val="clear" w:color="auto" w:fill="FFFFFF"/>
+        </w:rPr>
+        <w:t>Hipotez testlerin de ki-kare, bağımsız örneklem t-testi ve tek yönlü ANOVA testi kullanılmıştır.</w:t>
       </w:r>
     </w:p>
     <w:p>
@@ -350,31 +166,7 @@
           <w:color w:val="212529"/>
           <w:shd w:val="clear" w:color="auto" w:fill="FFFFFF"/>
         </w:rPr>
-        <w:t xml:space="preserve">ncelikle kısırlaştırılan sokak hayvanları veri setine göre kısırlaştırılan hayvan noktası ve yıl arasındaki ilişkinin varlığı incelenmiştir. Yapılan ki-kare testi sonucunda </w:t>
-      </w:r>
-      <w:r>
-        <w:rPr>
-          <w:rFonts w:ascii="Izmir" w:hAnsi="Izmir"/>
-          <w:color w:val="212529"/>
-          <w:shd w:val="clear" w:color="auto" w:fill="FFFFFF"/>
-        </w:rPr>
-        <w:t>kısırlaştırılan hayvan noktası ve yıl arasında %5 anlam düzeyinde</w:t>
-      </w:r>
-      <w:r>
-        <w:rPr>
-          <w:rFonts w:ascii="Izmir" w:hAnsi="Izmir"/>
-          <w:color w:val="212529"/>
-          <w:shd w:val="clear" w:color="auto" w:fill="FFFFFF"/>
-        </w:rPr>
-        <w:t xml:space="preserve"> ilişki olduğu</w:t>
-      </w:r>
-      <w:r>
-        <w:rPr>
-          <w:rFonts w:ascii="Izmir" w:hAnsi="Izmir"/>
-          <w:color w:val="212529"/>
-          <w:shd w:val="clear" w:color="auto" w:fill="FFFFFF"/>
-        </w:rPr>
-        <w:t xml:space="preserve"> (p&lt;0,05) görülmüştür. Ancak 2021 yılına ait gözlem sayısı beşten az olduğu için bu test çok güvenilir değildir.</w:t>
+        <w:t>ncelikle kısırlaştırılan sokak hayvanları veri setine göre kısırlaştırılan hayvan noktası ve yıl arasındaki ilişkinin varlığı incelenmiştir. Yapılan ki-kare testi sonucunda kısırlaştırılan hayvan noktası ve yıl arasında %5 anlam düzeyinde ilişki olduğu (p&lt;0,05) görülmüştür. Ancak 2021 yılına ait gözlem sayısı beşten az olduğu için bu test çok güvenilir değildir.</w:t>
       </w:r>
     </w:p>
     <w:p>
@@ -410,31 +202,7 @@
           <w:color w:val="212529"/>
           <w:shd w:val="clear" w:color="auto" w:fill="FFFFFF"/>
         </w:rPr>
-        <w:t>Kısırlaştırılan sokak hayvanları adetlerinin</w:t>
-      </w:r>
-      <w:r>
-        <w:rPr>
-          <w:rFonts w:ascii="Izmir" w:hAnsi="Izmir"/>
-          <w:color w:val="212529"/>
-          <w:shd w:val="clear" w:color="auto" w:fill="FFFFFF"/>
-        </w:rPr>
-        <w:t xml:space="preserve"> </w:t>
-      </w:r>
-      <w:r>
-        <w:rPr>
-          <w:rFonts w:ascii="Izmir" w:hAnsi="Izmir"/>
-          <w:color w:val="212529"/>
-          <w:shd w:val="clear" w:color="auto" w:fill="FFFFFF"/>
-        </w:rPr>
-        <w:t>ilçeye</w:t>
-      </w:r>
-      <w:r>
-        <w:rPr>
-          <w:rFonts w:ascii="Izmir" w:hAnsi="Izmir"/>
-          <w:color w:val="212529"/>
-          <w:shd w:val="clear" w:color="auto" w:fill="FFFFFF"/>
-        </w:rPr>
-        <w:t xml:space="preserve"> göre farklılaşıp farklılaşmadığını anlamak için tek yönlü ANOVA testi kullanılmıştır. Kullanılan tek yönlü ANOVA testi sonucuna göre %5 anlam düzeyinde kısırlaştırılan sokak hayvanları adetlerinin ilçeye göre farklılaştığı görülmüştür (p&lt;0,05). </w:t>
+        <w:t xml:space="preserve">Kısırlaştırılan sokak hayvanları adetlerinin ilçeye göre farklılaşıp farklılaşmadığını anlamak için tek yönlü ANOVA testi kullanılmıştır. Kullanılan tek yönlü ANOVA testi sonucuna göre %5 anlam düzeyinde kısırlaştırılan sokak hayvanları adetlerinin ilçeye göre farklılaştığı görülmüştür (p&lt;0,05). </w:t>
       </w:r>
       <w:proofErr w:type="spellStart"/>
       <w:r>
@@ -470,71 +238,7 @@
           <w:color w:val="212529"/>
           <w:shd w:val="clear" w:color="auto" w:fill="FFFFFF"/>
         </w:rPr>
-        <w:t xml:space="preserve">Kısırlaştırılan sokak hayvanları adetlerinin </w:t>
-      </w:r>
-      <w:r>
-        <w:rPr>
-          <w:rFonts w:ascii="Izmir" w:hAnsi="Izmir"/>
-          <w:color w:val="212529"/>
-          <w:shd w:val="clear" w:color="auto" w:fill="FFFFFF"/>
-        </w:rPr>
-        <w:t>aylara</w:t>
-      </w:r>
-      <w:r>
-        <w:rPr>
-          <w:rFonts w:ascii="Izmir" w:hAnsi="Izmir"/>
-          <w:color w:val="212529"/>
-          <w:shd w:val="clear" w:color="auto" w:fill="FFFFFF"/>
-        </w:rPr>
-        <w:t xml:space="preserve"> göre farklılaşıp farklılaşmadığını anlamak için tek yönlü ANOVA testi kullanılmıştır. Kullanılan tek yönlü ANOVA testi sonucuna göre %5 anlam düzeyinde kısırlaştırılan sokak hayvanları adetlerinin </w:t>
-      </w:r>
-      <w:r>
-        <w:rPr>
-          <w:rFonts w:ascii="Izmir" w:hAnsi="Izmir"/>
-          <w:color w:val="212529"/>
-          <w:shd w:val="clear" w:color="auto" w:fill="FFFFFF"/>
-        </w:rPr>
-        <w:t>aylara</w:t>
-      </w:r>
-      <w:r>
-        <w:rPr>
-          <w:rFonts w:ascii="Izmir" w:hAnsi="Izmir"/>
-          <w:color w:val="212529"/>
-          <w:shd w:val="clear" w:color="auto" w:fill="FFFFFF"/>
-        </w:rPr>
-        <w:t xml:space="preserve"> göre farklılaş</w:t>
-      </w:r>
-      <w:r>
-        <w:rPr>
-          <w:rFonts w:ascii="Izmir" w:hAnsi="Izmir"/>
-          <w:color w:val="212529"/>
-          <w:shd w:val="clear" w:color="auto" w:fill="FFFFFF"/>
-        </w:rPr>
-        <w:t>madığı</w:t>
-      </w:r>
-      <w:r>
-        <w:rPr>
-          <w:rFonts w:ascii="Izmir" w:hAnsi="Izmir"/>
-          <w:color w:val="212529"/>
-          <w:shd w:val="clear" w:color="auto" w:fill="FFFFFF"/>
-        </w:rPr>
-        <w:t xml:space="preserve"> görülmüştür (p</w:t>
-      </w:r>
-      <w:r>
-        <w:rPr>
-          <w:rFonts w:ascii="Izmir" w:hAnsi="Izmir"/>
-          <w:color w:val="212529"/>
-          <w:shd w:val="clear" w:color="auto" w:fill="FFFFFF"/>
-        </w:rPr>
-        <w:t>&gt;</w:t>
-      </w:r>
-      <w:r>
-        <w:rPr>
-          <w:rFonts w:ascii="Izmir" w:hAnsi="Izmir"/>
-          <w:color w:val="212529"/>
-          <w:shd w:val="clear" w:color="auto" w:fill="FFFFFF"/>
-        </w:rPr>
-        <w:t>0,05).</w:t>
+        <w:t>Kısırlaştırılan sokak hayvanları adetlerinin aylara göre farklılaşıp farklılaşmadığını anlamak için tek yönlü ANOVA testi kullanılmıştır. Kullanılan tek yönlü ANOVA testi sonucuna göre %5 anlam düzeyinde kısırlaştırılan sokak hayvanları adetlerinin aylara göre farklılaşmadığı görülmüştür (p&gt;0,05).</w:t>
       </w:r>
     </w:p>
     <w:p>
@@ -649,6 +353,88 @@
         </w:rPr>
       </w:pPr>
     </w:p>
+    <w:p/>
+    <w:p/>
+    <w:p/>
+    <w:p>
+      <w:hyperlink r:id="rId5" w:history="1">
+        <w:r>
+          <w:rPr>
+            <w:rStyle w:val="Kpr"/>
+          </w:rPr>
+          <w:t>https://youtu.be/pjOkTmTzt-w</w:t>
+        </w:r>
+      </w:hyperlink>
+    </w:p>
+    <w:p>
+      <w:hyperlink r:id="rId6" w:history="1">
+        <w:r>
+          <w:rPr>
+            <w:rStyle w:val="Kpr"/>
+          </w:rPr>
+          <w:t>https://www.youtube.com/watch?v=pjOkTmTzt-w</w:t>
+        </w:r>
+      </w:hyperlink>
+    </w:p>
+    <w:p/>
+    <w:p>
+      <w:r>
+        <w:t xml:space="preserve">Ödevin tanıtımı burada </w:t>
+      </w:r>
+      <w:proofErr w:type="gramStart"/>
+      <w:r>
+        <w:t>yapıldı .</w:t>
+      </w:r>
+      <w:proofErr w:type="gramEnd"/>
+    </w:p>
+    <w:p/>
+    <w:p>
+      <w:pPr>
+        <w:rPr>
+          <w:rFonts w:ascii="Izmir" w:hAnsi="Izmir"/>
+          <w:color w:val="212529"/>
+          <w:shd w:val="clear" w:color="auto" w:fill="FFFFFF"/>
+        </w:rPr>
+      </w:pPr>
+      <w:hyperlink r:id="rId7" w:history="1">
+        <w:r>
+          <w:rPr>
+            <w:rStyle w:val="Kpr"/>
+          </w:rPr>
+          <w:t>https://github.com/ruzgaruren/Statistical-Computing-Data-Analysis-Report-R-zgar-ren-1107090006-SokakHayvanlar-VeriSeti-inceleme1</w:t>
+        </w:r>
+      </w:hyperlink>
+      <w:r>
+        <w:t xml:space="preserve"> inceleme dosyaları mevcut. </w:t>
+      </w:r>
+    </w:p>
+    <w:p/>
+    <w:p/>
+    <w:p/>
+    <w:p>
+      <w:proofErr w:type="gramStart"/>
+      <w:r>
+        <w:t>Rüzgar</w:t>
+      </w:r>
+      <w:proofErr w:type="gramEnd"/>
+      <w:r>
+        <w:t xml:space="preserve"> Üren 1107090006 </w:t>
+      </w:r>
+      <w:hyperlink r:id="rId8" w:history="1">
+        <w:r>
+          <w:rPr>
+            <w:rStyle w:val="Kpr"/>
+          </w:rPr>
+          <w:t>ruzgaruren@posta.mu.edu.tr</w:t>
+        </w:r>
+      </w:hyperlink>
+    </w:p>
+    <w:p>
+      <w:r>
+        <w:t>Zeynep Filiz Eren Doğu</w:t>
+      </w:r>
+    </w:p>
+    <w:p/>
     <w:sectPr>
       <w:pgSz w:w="11906" w:h="16838"/>
       <w:pgMar w:top="1417" w:right="1417" w:bottom="1417" w:left="1417" w:header="708" w:footer="708" w:gutter="0"/>
@@ -776,6 +562,18 @@
   </w:abstractNum>
   <w:num w:numId="1">
     <w:abstractNumId w:val="0"/>
+  </w:num>
+  <w:num w:numId="2">
+    <w:abstractNumId w:val="0"/>
+    <w:lvlOverride w:ilvl="0"/>
+    <w:lvlOverride w:ilvl="1"/>
+    <w:lvlOverride w:ilvl="2"/>
+    <w:lvlOverride w:ilvl="3"/>
+    <w:lvlOverride w:ilvl="4"/>
+    <w:lvlOverride w:ilvl="5"/>
+    <w:lvlOverride w:ilvl="6"/>
+    <w:lvlOverride w:ilvl="7"/>
+    <w:lvlOverride w:ilvl="8"/>
   </w:num>
 </w:numbering>
 </file>
@@ -1178,6 +976,10 @@
   <w:style w:type="paragraph" w:default="1" w:styleId="Normal">
     <w:name w:val="Normal"/>
     <w:qFormat/>
+    <w:rsid w:val="00986D6C"/>
+    <w:pPr>
+      <w:spacing w:line="256" w:lineRule="auto"/>
+    </w:pPr>
   </w:style>
   <w:style w:type="paragraph" w:styleId="Balk1">
     <w:name w:val="heading 1"/>
@@ -1190,7 +992,7 @@
     <w:pPr>
       <w:keepNext/>
       <w:keepLines/>
-      <w:spacing w:before="240" w:after="0"/>
+      <w:spacing w:before="240" w:after="0" w:line="259" w:lineRule="auto"/>
       <w:outlineLvl w:val="0"/>
     </w:pPr>
     <w:rPr>
@@ -1203,6 +1005,7 @@
   <w:style w:type="character" w:default="1" w:styleId="VarsaylanParagrafYazTipi">
     <w:name w:val="Default Paragraph Font"/>
     <w:uiPriority w:val="1"/>
+    <w:semiHidden/>
     <w:unhideWhenUsed/>
   </w:style>
   <w:style w:type="table" w:default="1" w:styleId="NormalTablo">
@@ -1276,6 +1079,18 @@
       <w:rFonts w:ascii="Times New Roman" w:hAnsi="Times New Roman" w:cs="Times New Roman"/>
       <w:sz w:val="24"/>
       <w:szCs w:val="24"/>
+    </w:rPr>
+  </w:style>
+  <w:style w:type="character" w:styleId="Kpr">
+    <w:name w:val="Hyperlink"/>
+    <w:basedOn w:val="VarsaylanParagrafYazTipi"/>
+    <w:uiPriority w:val="99"/>
+    <w:semiHidden/>
+    <w:unhideWhenUsed/>
+    <w:rsid w:val="00986D6C"/>
+    <w:rPr>
+      <w:color w:val="0000FF"/>
+      <w:u w:val="single"/>
     </w:rPr>
   </w:style>
 </w:styles>
